--- a/Domashna 2/Architecture/Концептуална архитектура.docx
+++ b/Domashna 2/Architecture/Концептуална архитектура.docx
@@ -973,15 +973,7 @@
           <w:szCs w:val="24"/>
           <w:lang w:val="mk-MK"/>
         </w:rPr>
-        <w:t xml:space="preserve">Апликацијата ќе содржи </w:t>
-      </w:r>
-      <w:r>
-        <w:rPr>
-          <w:sz w:val="24"/>
-          <w:szCs w:val="24"/>
-          <w:lang w:val="mk-MK"/>
-        </w:rPr>
-        <w:t xml:space="preserve">поле за </w:t>
+        <w:t xml:space="preserve">Апликацијата ќе содржи поле за </w:t>
       </w:r>
       <w:r>
         <w:rPr>
@@ -1011,7 +1003,7 @@
           <w:u w:val="single"/>
           <w:lang w:val="mk-MK"/>
         </w:rPr>
-        <w:t>општината</w:t>
+        <w:t>назив на аптека</w:t>
       </w:r>
       <w:r>
         <w:rPr>
@@ -1042,23 +1034,30 @@
           <w:szCs w:val="24"/>
           <w:lang w:val="mk-MK"/>
         </w:rPr>
-        <w:t xml:space="preserve">Со </w:t>
-      </w:r>
-      <w:r>
-        <w:rPr>
-          <w:sz w:val="24"/>
-          <w:szCs w:val="24"/>
-          <w:lang w:val="mk-MK"/>
-        </w:rPr>
-        <w:t>кликање</w:t>
-      </w:r>
-      <w:r>
-        <w:rPr>
-          <w:sz w:val="24"/>
-          <w:szCs w:val="24"/>
-          <w:lang w:val="mk-MK"/>
-        </w:rPr>
-        <w:t xml:space="preserve"> на копчето "Пребарај" ќе се појави </w:t>
+        <w:t xml:space="preserve">Апликацијата ќе содржи </w:t>
+      </w:r>
+      <w:r>
+        <w:rPr>
+          <w:sz w:val="24"/>
+          <w:szCs w:val="24"/>
+        </w:rPr>
+        <w:t xml:space="preserve">drop down </w:t>
+      </w:r>
+      <w:r>
+        <w:rPr>
+          <w:sz w:val="24"/>
+          <w:szCs w:val="24"/>
+          <w:lang w:val="mk-MK"/>
+        </w:rPr>
+        <w:t xml:space="preserve">листа </w:t>
+      </w:r>
+      <w:r>
+        <w:rPr>
+          <w:sz w:val="24"/>
+          <w:szCs w:val="24"/>
+          <w:lang w:val="mk-MK"/>
+        </w:rPr>
+        <w:t>за избор на</w:t>
       </w:r>
       <w:r>
         <w:rPr>
@@ -1069,31 +1068,15 @@
           <w:u w:val="single"/>
           <w:lang w:val="mk-MK"/>
         </w:rPr>
-        <w:t>мапа со локации на аптеки</w:t>
-      </w:r>
-      <w:r>
-        <w:rPr>
-          <w:sz w:val="24"/>
-          <w:szCs w:val="24"/>
-          <w:lang w:val="mk-MK"/>
-        </w:rPr>
-        <w:t xml:space="preserve">, согласно општината која претходно била </w:t>
-      </w:r>
-      <w:r>
-        <w:rPr>
-          <w:sz w:val="24"/>
-          <w:szCs w:val="24"/>
-          <w:lang w:val="mk-MK"/>
-        </w:rPr>
-        <w:t>одбрана</w:t>
-      </w:r>
-      <w:r>
-        <w:rPr>
-          <w:sz w:val="24"/>
-          <w:szCs w:val="24"/>
-          <w:lang w:val="mk-MK"/>
-        </w:rPr>
-        <w:t xml:space="preserve"> од страна на корисникот;</w:t>
+        <w:t xml:space="preserve"> општина</w:t>
+      </w:r>
+      <w:r>
+        <w:rPr>
+          <w:sz w:val="24"/>
+          <w:szCs w:val="24"/>
+          <w:lang w:val="mk-MK"/>
+        </w:rPr>
+        <w:t>;</w:t>
       </w:r>
     </w:p>
     <w:p>
@@ -1116,7 +1099,23 @@
           <w:szCs w:val="24"/>
           <w:lang w:val="mk-MK"/>
         </w:rPr>
-        <w:t xml:space="preserve">Апликацијата ќе му овозможи на корисникот да стави и </w:t>
+        <w:t xml:space="preserve">Со </w:t>
+      </w:r>
+      <w:r>
+        <w:rPr>
+          <w:sz w:val="24"/>
+          <w:szCs w:val="24"/>
+          <w:lang w:val="mk-MK"/>
+        </w:rPr>
+        <w:t>кликање</w:t>
+      </w:r>
+      <w:r>
+        <w:rPr>
+          <w:sz w:val="24"/>
+          <w:szCs w:val="24"/>
+          <w:lang w:val="mk-MK"/>
+        </w:rPr>
+        <w:t xml:space="preserve"> на копче ќе се појави </w:t>
       </w:r>
       <w:r>
         <w:rPr>
@@ -1127,23 +1126,47 @@
           <w:u w:val="single"/>
           <w:lang w:val="mk-MK"/>
         </w:rPr>
-        <w:t>рејтинг</w:t>
-      </w:r>
-      <w:r>
-        <w:rPr>
-          <w:sz w:val="24"/>
-          <w:szCs w:val="24"/>
-          <w:lang w:val="mk-MK"/>
-        </w:rPr>
-        <w:t xml:space="preserve"> на аптеки</w:t>
-      </w:r>
-      <w:r>
-        <w:rPr>
-          <w:sz w:val="24"/>
-          <w:szCs w:val="24"/>
-          <w:lang w:val="mk-MK"/>
-        </w:rPr>
-        <w:t>;</w:t>
+        <w:t>мапа со локации на аптеки</w:t>
+      </w:r>
+      <w:r>
+        <w:rPr>
+          <w:sz w:val="24"/>
+          <w:szCs w:val="24"/>
+          <w:lang w:val="mk-MK"/>
+        </w:rPr>
+        <w:t>, согласно општината</w:t>
+      </w:r>
+      <w:r>
+        <w:rPr>
+          <w:sz w:val="24"/>
+          <w:szCs w:val="24"/>
+          <w:lang w:val="mk-MK"/>
+        </w:rPr>
+        <w:t xml:space="preserve"> или називот</w:t>
+      </w:r>
+      <w:r>
+        <w:rPr>
+          <w:sz w:val="24"/>
+          <w:szCs w:val="24"/>
+          <w:lang w:val="mk-MK"/>
+        </w:rPr>
+        <w:t xml:space="preserve"> претходно </w:t>
+      </w:r>
+      <w:r>
+        <w:rPr>
+          <w:sz w:val="24"/>
+          <w:szCs w:val="24"/>
+          <w:lang w:val="mk-MK"/>
+        </w:rPr>
+        <w:t>одбрани</w:t>
+      </w:r>
+      <w:r>
+        <w:rPr>
+          <w:sz w:val="24"/>
+          <w:szCs w:val="24"/>
+          <w:lang w:val="mk-MK"/>
+        </w:rPr>
+        <w:t xml:space="preserve"> од страна на корисникот;</w:t>
       </w:r>
     </w:p>
     <w:p>
@@ -1166,39 +1189,7 @@
           <w:szCs w:val="24"/>
           <w:lang w:val="mk-MK"/>
         </w:rPr>
-        <w:t xml:space="preserve">Со </w:t>
-      </w:r>
-      <w:r>
-        <w:rPr>
-          <w:sz w:val="24"/>
-          <w:szCs w:val="24"/>
-          <w:lang w:val="mk-MK"/>
-        </w:rPr>
-        <w:t>кликање</w:t>
-      </w:r>
-      <w:r>
-        <w:rPr>
-          <w:sz w:val="24"/>
-          <w:szCs w:val="24"/>
-          <w:lang w:val="mk-MK"/>
-        </w:rPr>
-        <w:t xml:space="preserve"> на копчето "Прикажи детали"</w:t>
-      </w:r>
-      <w:r>
-        <w:rPr>
-          <w:sz w:val="24"/>
-          <w:szCs w:val="24"/>
-          <w:lang w:val="mk-MK"/>
-        </w:rPr>
-        <w:t>,</w:t>
-      </w:r>
-      <w:r>
-        <w:rPr>
-          <w:sz w:val="24"/>
-          <w:szCs w:val="24"/>
-          <w:lang w:val="mk-MK"/>
-        </w:rPr>
-        <w:t xml:space="preserve"> кое ќе се наоѓа над секоја аптека, ќе се прикажат </w:t>
+        <w:t xml:space="preserve">Апликацијата ќе му овозможи на корисникот да стави и </w:t>
       </w:r>
       <w:r>
         <w:rPr>
@@ -1209,34 +1200,15 @@
           <w:u w:val="single"/>
           <w:lang w:val="mk-MK"/>
         </w:rPr>
-        <w:t>детали</w:t>
-      </w:r>
-      <w:r>
-        <w:rPr>
-          <w:sz w:val="24"/>
-          <w:szCs w:val="24"/>
-          <w:lang w:val="mk-MK"/>
-        </w:rPr>
-        <w:t xml:space="preserve"> (име,улица и број) </w:t>
-      </w:r>
-      <w:r>
-        <w:rPr>
-          <w:b/>
-          <w:bCs/>
-          <w:sz w:val="24"/>
-          <w:szCs w:val="24"/>
-          <w:u w:val="single"/>
-          <w:lang w:val="mk-MK"/>
-        </w:rPr>
-        <w:t>за аптеката</w:t>
-      </w:r>
-      <w:r>
-        <w:rPr>
-          <w:sz w:val="24"/>
-          <w:szCs w:val="24"/>
-          <w:lang w:val="mk-MK"/>
-        </w:rPr>
-        <w:t xml:space="preserve"> која корисникот ја одбрал;</w:t>
+        <w:t>рејтинг</w:t>
+      </w:r>
+      <w:r>
+        <w:rPr>
+          <w:sz w:val="24"/>
+          <w:szCs w:val="24"/>
+          <w:lang w:val="mk-MK"/>
+        </w:rPr>
+        <w:t xml:space="preserve"> на аптеки;</w:t>
       </w:r>
     </w:p>
     <w:p>
@@ -1259,24 +1231,101 @@
           <w:szCs w:val="24"/>
           <w:lang w:val="mk-MK"/>
         </w:rPr>
-        <w:t xml:space="preserve">Во зависност од работното време на аптеката, при </w:t>
-      </w:r>
-      <w:r>
-        <w:rPr>
-          <w:sz w:val="24"/>
-          <w:szCs w:val="24"/>
-          <w:lang w:val="mk-MK"/>
-        </w:rPr>
-        <w:t xml:space="preserve">приказот на податоците од страна </w:t>
-      </w:r>
-      <w:r>
-        <w:rPr>
-          <w:sz w:val="24"/>
-          <w:szCs w:val="24"/>
-          <w:lang w:val="mk-MK"/>
-        </w:rPr>
-        <w:t>соодветно да пишува и Отворено или Затворено</w:t>
-      </w:r>
+        <w:t>Во табела</w:t>
+      </w:r>
+      <w:r>
+        <w:rPr>
+          <w:sz w:val="24"/>
+          <w:szCs w:val="24"/>
+          <w:lang w:val="mk-MK"/>
+        </w:rPr>
+        <w:t xml:space="preserve"> ќе се </w:t>
+      </w:r>
+      <w:r>
+        <w:rPr>
+          <w:b/>
+          <w:bCs/>
+          <w:sz w:val="24"/>
+          <w:szCs w:val="24"/>
+          <w:u w:val="single"/>
+          <w:lang w:val="mk-MK"/>
+        </w:rPr>
+        <w:t>прикажат</w:t>
+      </w:r>
+      <w:r>
+        <w:rPr>
+          <w:sz w:val="24"/>
+          <w:szCs w:val="24"/>
+          <w:lang w:val="mk-MK"/>
+        </w:rPr>
+        <w:t xml:space="preserve"> </w:t>
+      </w:r>
+      <w:r>
+        <w:rPr>
+          <w:b/>
+          <w:bCs/>
+          <w:sz w:val="24"/>
+          <w:szCs w:val="24"/>
+          <w:u w:val="single"/>
+          <w:lang w:val="mk-MK"/>
+        </w:rPr>
+        <w:t>детали</w:t>
+      </w:r>
+      <w:r>
+        <w:rPr>
+          <w:sz w:val="24"/>
+          <w:szCs w:val="24"/>
+          <w:lang w:val="mk-MK"/>
+        </w:rPr>
+        <w:t xml:space="preserve"> (</w:t>
+      </w:r>
+      <w:r>
+        <w:rPr>
+          <w:sz w:val="24"/>
+          <w:szCs w:val="24"/>
+          <w:lang w:val="mk-MK"/>
+        </w:rPr>
+        <w:t>општина, назив, адреса, работно време и рејтинг</w:t>
+      </w:r>
+      <w:r>
+        <w:rPr>
+          <w:sz w:val="24"/>
+          <w:szCs w:val="24"/>
+          <w:lang w:val="mk-MK"/>
+        </w:rPr>
+        <w:t xml:space="preserve">) за </w:t>
+      </w:r>
+      <w:r>
+        <w:rPr>
+          <w:b/>
+          <w:bCs/>
+          <w:sz w:val="24"/>
+          <w:szCs w:val="24"/>
+          <w:u w:val="single"/>
+          <w:lang w:val="mk-MK"/>
+        </w:rPr>
+        <w:t>филтрираните аптеки</w:t>
+      </w:r>
+      <w:r>
+        <w:rPr>
+          <w:sz w:val="24"/>
+          <w:szCs w:val="24"/>
+          <w:lang w:val="mk-MK"/>
+        </w:rPr>
+        <w:t>.</w:t>
+      </w:r>
+    </w:p>
+    <w:p>
+      <w:pPr>
+        <w:pStyle w:val="ListParagraph"/>
+        <w:ind w:left="1080"/>
+        <w:jc w:val="both"/>
+        <w:rPr>
+          <w:sz w:val="24"/>
+          <w:szCs w:val="24"/>
+          <w:lang w:val="mk-MK"/>
+        </w:rPr>
+      </w:pPr>
     </w:p>
     <w:p>
       <w:pPr>
@@ -1311,7 +1360,6 @@
           <w:szCs w:val="24"/>
           <w:lang w:val="mk-MK"/>
         </w:rPr>
-        <w:lastRenderedPageBreak/>
         <w:t>Категоризација</w:t>
       </w:r>
     </w:p>
@@ -1498,6 +1546,15 @@
                 <w:szCs w:val="24"/>
                 <w:lang w:val="mk-MK"/>
               </w:rPr>
+              <w:t xml:space="preserve">филтрирани </w:t>
+            </w:r>
+            <w:r>
+              <w:rPr>
+                <w:bCs/>
+                <w:sz w:val="24"/>
+                <w:szCs w:val="24"/>
+                <w:lang w:val="mk-MK"/>
+              </w:rPr>
               <w:t>а</w:t>
             </w:r>
             <w:r>
@@ -1568,7 +1625,16 @@
                 <w:szCs w:val="24"/>
                 <w:lang w:val="mk-MK"/>
               </w:rPr>
-              <w:t>корисник</w:t>
+              <w:t>К</w:t>
+            </w:r>
+            <w:r>
+              <w:rPr>
+                <w:bCs/>
+                <w:sz w:val="24"/>
+                <w:szCs w:val="24"/>
+                <w:lang w:val="mk-MK"/>
+              </w:rPr>
+              <w:t>орисник</w:t>
             </w:r>
           </w:p>
         </w:tc>
@@ -1752,7 +1818,7 @@
                 <w:szCs w:val="24"/>
                 <w:lang w:val="mk-MK"/>
               </w:rPr>
-              <w:t>о</w:t>
+              <w:t>О</w:t>
             </w:r>
             <w:r>
               <w:rPr>
